--- a/c.docx
+++ b/c.docx
@@ -30,86 +30,95 @@
         </w:rPr>
         <w:t>"</w:t>
       </w:r>
+      <w:r>
+        <w:t xml:space="preserve"> - </w:t>
+      </w:r>
+      <w:r>
+        <w:t>В современном бизнесе управление персоналом становится неотъемлемой частью стратегии компании из-за постоянных изменений и жесткой конкуренции. Сфера занятости становится все более динамичной, и сотрудники часто переходят из одной сферы работы в другую в поисках новых вызовов и возможностей для личностного развития.</w:t>
+      </w:r>
+    </w:p>
+    <w:p>
+      <w:pPr>
+        <w:pStyle w:val="af8"/>
+      </w:pPr>
+      <w:r>
+        <w:t>Следует учитывать, что актуальность этой темы связана с необходимостью компаниям сокращать потери, связанные с увольнениями, и при этом сохранять свою конкурентоспособность. Глубокий анализ увольнений может выявить повторяющиеся тенденции или общие факторы, побуждающие сотрудников уходить, что позволяет разработать эффективные стратегии удержания персонала и улучшения рабочих условий.</w:t>
+      </w:r>
+    </w:p>
+    <w:p>
+      <w:pPr>
+        <w:pStyle w:val="af8"/>
+      </w:pPr>
+      <w:r>
+        <w:t>Успешное функционирование компаний зависит от способности привлекать и удерживать талантливых специалистов, и анализ увольнений помогает определить пути предотвращения потери ценных кадров.</w:t>
+      </w:r>
+    </w:p>
+    <w:p>
+      <w:pPr>
+        <w:pStyle w:val="af8"/>
+      </w:pPr>
+      <w:r>
+        <w:t>Цель данного исследования заключается в проведении анализа увольнений в ведущих компаниях за 2022 год с использованием методов моделирования линейной регрессии и методики Ridge.</w:t>
+      </w:r>
+    </w:p>
+    <w:p>
+      <w:pPr>
+        <w:pStyle w:val="af8"/>
+      </w:pPr>
+      <w:r>
+        <w:t>Для достижения поставленной цели перед исследованием стоит ряд задач:</w:t>
+      </w:r>
+    </w:p>
+    <w:p>
+      <w:pPr>
+        <w:pStyle w:val="a0"/>
+      </w:pPr>
+      <w:r>
+        <w:t>анализ предметной области «Причины увольнения»;</w:t>
+      </w:r>
+    </w:p>
+    <w:p>
+      <w:pPr>
+        <w:pStyle w:val="a0"/>
+      </w:pPr>
+      <w:r>
+        <w:t>анализ алгоритма линейной регресс</w:t>
+      </w:r>
+      <w:r>
+        <w:t>ии с применением методики Ridge</w:t>
+      </w:r>
+    </w:p>
+    <w:p>
+      <w:pPr>
+        <w:pStyle w:val="a0"/>
+      </w:pPr>
+      <w:r>
+        <w:t>выбор набора данных, содержащего и</w:t>
+      </w:r>
+      <w:r>
+        <w:t>нформацию о причинах увольнений.</w:t>
+      </w:r>
+    </w:p>
+    <w:p>
+      <w:pPr>
+        <w:pStyle w:val="a0"/>
+      </w:pPr>
+      <w:r>
+        <w:t>построение сценария и логики обработки данных на основе алгоритма линейной регрессии с применением методики Ridge;</w:t>
+      </w:r>
+    </w:p>
+    <w:p>
+      <w:pPr>
+        <w:pStyle w:val="a0"/>
+      </w:pPr>
+      <w:r>
+        <w:t>фо</w:t>
+      </w:r>
+      <w:r>
+        <w:t>рмирование качественных выводов;</w:t>
+      </w:r>
       <w:bookmarkStart w:id="1" w:name="_GoBack"/>
       <w:bookmarkEnd w:id="1"/>
-      <w:r>
-        <w:t xml:space="preserve"> - </w:t>
-      </w:r>
-      <w:r>
-        <w:t>В современном бизнесе управление персоналом становится неотъемлемой частью стратегии компании из-за постоянных изменений и жесткой конкуренции. Сфера занятости становится все более динамичной, и сотрудники часто переходят из одной сферы работы в другую в поисках новых вызовов и возможностей для личностного развития.</w:t>
-      </w:r>
-    </w:p>
-    <w:p>
-      <w:pPr>
-        <w:pStyle w:val="af8"/>
-      </w:pPr>
-      <w:r>
-        <w:t>Следует учитывать, что актуальность этой темы связана с необходимостью компаниям сокращать потери, связанные с увольнениями, и при этом сохранять свою конкурентоспособность. Глубокий анализ увольнений может выявить повторяющиеся тенденции или общие факторы, побуждающие сотрудников уходить, что позволяет разработать эффективные стратегии удержания персонала и улучшения рабочих условий.</w:t>
-      </w:r>
-    </w:p>
-    <w:p>
-      <w:pPr>
-        <w:pStyle w:val="af8"/>
-      </w:pPr>
-      <w:r>
-        <w:t>Успешное функционирование компаний зависит от способности привлекать и удерживать талантливых специалистов, и анализ увольнений помогает определить пути предотвращения потери ценных кадров.</w:t>
-      </w:r>
-    </w:p>
-    <w:p>
-      <w:pPr>
-        <w:pStyle w:val="af8"/>
-      </w:pPr>
-      <w:r>
-        <w:t>Цель данного исследования заключается в проведении анализа увольнений в ведущих компаниях за 2022 год с использованием методов моделирования линейной регрессии и методики Ridge.</w:t>
-      </w:r>
-    </w:p>
-    <w:p>
-      <w:pPr>
-        <w:pStyle w:val="af8"/>
-      </w:pPr>
-      <w:r>
-        <w:t>Для достижения поставленной цели перед исследованием стоит ряд задач:</w:t>
-      </w:r>
-    </w:p>
-    <w:p>
-      <w:pPr>
-        <w:pStyle w:val="a0"/>
-      </w:pPr>
-      <w:r>
-        <w:t>анализ предметной области «Причины увольнения»;</w:t>
-      </w:r>
-    </w:p>
-    <w:p>
-      <w:pPr>
-        <w:pStyle w:val="a0"/>
-      </w:pPr>
-      <w:r>
-        <w:t>анализ алгоритма линейной регрессии с применением методики Ridge;</w:t>
-      </w:r>
-    </w:p>
-    <w:p>
-      <w:pPr>
-        <w:pStyle w:val="a0"/>
-      </w:pPr>
-      <w:r>
-        <w:t>выбор набора данных, содержащего информацию о причинах увольнений;</w:t>
-      </w:r>
-    </w:p>
-    <w:p>
-      <w:pPr>
-        <w:pStyle w:val="a0"/>
-      </w:pPr>
-      <w:r>
-        <w:t>построение сценария и логики обработки данных на основе алгоритма линейной регрессии с применением методики Ridge;</w:t>
-      </w:r>
-    </w:p>
-    <w:p>
-      <w:pPr>
-        <w:pStyle w:val="a0"/>
-      </w:pPr>
-      <w:r>
-        <w:t>формирование качественных выводов.</w:t>
-      </w:r>
     </w:p>
     <w:p>
       <w:pPr>
@@ -10663,7 +10672,7 @@
 </file>
 
 <file path=customXml/itemProps1.xml><?xml version="1.0" encoding="utf-8"?>
-<ds:datastoreItem xmlns:ds="http://schemas.openxmlformats.org/officeDocument/2006/customXml" ds:itemID="{5E31671A-AD86-4CBF-A8EE-4F380140F541}">
+<ds:datastoreItem xmlns:ds="http://schemas.openxmlformats.org/officeDocument/2006/customXml" ds:itemID="{F2418399-8302-4E53-A035-435D73845E2B}">
   <ds:schemaRefs>
     <ds:schemaRef ds:uri="http://schemas.openxmlformats.org/officeDocument/2006/bibliography"/>
   </ds:schemaRefs>

--- a/c.docx
+++ b/c.docx
@@ -16,6 +16,7 @@
       <w:pPr>
         <w:pStyle w:val="af8"/>
       </w:pPr>
+      <w:bookmarkStart w:id="1" w:name="_GoBack"/>
       <w:r>
         <w:t>“</w:t>
       </w:r>
@@ -37,6 +38,7 @@
         <w:t>В современном бизнесе управление персоналом становится неотъемлемой частью стратегии компании из-за постоянных изменений и жесткой конкуренции. Сфера занятости становится все более динамичной, и сотрудники часто переходят из одной сферы работы в другую в поисках новых вызовов и возможностей для личностного развития.</w:t>
       </w:r>
     </w:p>
+    <w:bookmarkEnd w:id="1"/>
     <w:p>
       <w:pPr>
         <w:pStyle w:val="af8"/>
@@ -117,8 +119,6 @@
       <w:r>
         <w:t>рмирование качественных выводов;</w:t>
       </w:r>
-      <w:bookmarkStart w:id="1" w:name="_GoBack"/>
-      <w:bookmarkEnd w:id="1"/>
     </w:p>
     <w:p>
       <w:pPr>
@@ -10672,7 +10672,7 @@
 </file>
 
 <file path=customXml/itemProps1.xml><?xml version="1.0" encoding="utf-8"?>
-<ds:datastoreItem xmlns:ds="http://schemas.openxmlformats.org/officeDocument/2006/customXml" ds:itemID="{F2418399-8302-4E53-A035-435D73845E2B}">
+<ds:datastoreItem xmlns:ds="http://schemas.openxmlformats.org/officeDocument/2006/customXml" ds:itemID="{B936AD5C-12FD-4764-AA50-E854766B3CB4}">
   <ds:schemaRefs>
     <ds:schemaRef ds:uri="http://schemas.openxmlformats.org/officeDocument/2006/bibliography"/>
   </ds:schemaRefs>
